--- a/ud4/ACT 4-06 Grupos de empresa.docx
+++ b/ud4/ACT 4-06 Grupos de empresa.docx
@@ -1,6 +1,6 @@
 
 <file path=word/document.xml><?xml version="1.0" encoding="utf-8"?>
-<w:document xmlns:wpc="http://schemas.microsoft.com/office/word/2010/wordprocessingCanvas" xmlns:cx="http://schemas.microsoft.com/office/drawing/2014/chartex" xmlns:cx1="http://schemas.microsoft.com/office/drawing/2015/9/8/chartex" xmlns:cx2="http://schemas.microsoft.com/office/drawing/2015/10/21/chartex" xmlns:cx3="http://schemas.microsoft.com/office/drawing/2016/5/9/chartex" xmlns:cx4="http://schemas.microsoft.com/office/drawing/2016/5/10/chartex" xmlns:cx5="http://schemas.microsoft.com/office/drawing/2016/5/11/chartex" xmlns:cx6="http://schemas.microsoft.com/office/drawing/2016/5/12/chartex" xmlns:cx7="http://schemas.microsoft.com/office/drawing/2016/5/13/chartex" xmlns:cx8="http://schemas.microsoft.com/office/drawing/2016/5/14/chartex" xmlns:mc="http://schemas.openxmlformats.org/markup-compatibility/2006" xmlns:aink="http://schemas.microsoft.com/office/drawing/2016/ink" xmlns:am3d="http://schemas.microsoft.com/office/drawing/2017/model3d" xmlns:o="urn:schemas-microsoft-com:office:office" xmlns:r="http://schemas.openxmlformats.org/officeDocument/2006/relationships" xmlns:m="http://schemas.openxmlformats.org/officeDocument/2006/math" xmlns:v="urn:schemas-microsoft-com:vml" xmlns:wp14="http://schemas.microsoft.com/office/word/2010/wordprocessingDrawing" xmlns:wp="http://schemas.openxmlformats.org/drawingml/2006/wordprocessingDrawing" xmlns:w10="urn:schemas-microsoft-com:office:word" xmlns:w="http://schemas.openxmlformats.org/wordprocessingml/2006/main" xmlns:w14="http://schemas.microsoft.com/office/word/2010/wordml" xmlns:w15="http://schemas.microsoft.com/office/word/2012/wordml" xmlns:w16cex="http://schemas.microsoft.com/office/word/2018/wordml/cex" xmlns:w16cid="http://schemas.microsoft.com/office/word/2016/wordml/cid" xmlns:w16="http://schemas.microsoft.com/office/word/2018/wordml" xmlns:w16sdtdh="http://schemas.microsoft.com/office/word/2020/wordml/sdtdatahash" xmlns:w16se="http://schemas.microsoft.com/office/word/2015/wordml/symex" xmlns:wpg="http://schemas.microsoft.com/office/word/2010/wordprocessingGroup" xmlns:wpi="http://schemas.microsoft.com/office/word/2010/wordprocessingInk" xmlns:wne="http://schemas.microsoft.com/office/word/2006/wordml" xmlns:wps="http://schemas.microsoft.com/office/word/2010/wordprocessingShape" mc:Ignorable="w14 w15 w16se w16cid w16 w16cex w16sdtdh wp14">
+<w:document xmlns:wpc="http://schemas.microsoft.com/office/word/2010/wordprocessingCanvas" xmlns:cx="http://schemas.microsoft.com/office/drawing/2014/chartex" xmlns:cx1="http://schemas.microsoft.com/office/drawing/2015/9/8/chartex" xmlns:cx2="http://schemas.microsoft.com/office/drawing/2015/10/21/chartex" xmlns:cx3="http://schemas.microsoft.com/office/drawing/2016/5/9/chartex" xmlns:cx4="http://schemas.microsoft.com/office/drawing/2016/5/10/chartex" xmlns:cx5="http://schemas.microsoft.com/office/drawing/2016/5/11/chartex" xmlns:cx6="http://schemas.microsoft.com/office/drawing/2016/5/12/chartex" xmlns:cx7="http://schemas.microsoft.com/office/drawing/2016/5/13/chartex" xmlns:cx8="http://schemas.microsoft.com/office/drawing/2016/5/14/chartex" xmlns:mc="http://schemas.openxmlformats.org/markup-compatibility/2006" xmlns:aink="http://schemas.microsoft.com/office/drawing/2016/ink" xmlns:am3d="http://schemas.microsoft.com/office/drawing/2017/model3d" xmlns:o="urn:schemas-microsoft-com:office:office" xmlns:oel="http://schemas.microsoft.com/office/2019/extlst" xmlns:r="http://schemas.openxmlformats.org/officeDocument/2006/relationships" xmlns:m="http://schemas.openxmlformats.org/officeDocument/2006/math" xmlns:v="urn:schemas-microsoft-com:vml" xmlns:wp14="http://schemas.microsoft.com/office/word/2010/wordprocessingDrawing" xmlns:wp="http://schemas.openxmlformats.org/drawingml/2006/wordprocessingDrawing" xmlns:w10="urn:schemas-microsoft-com:office:word" xmlns:w="http://schemas.openxmlformats.org/wordprocessingml/2006/main" xmlns:w14="http://schemas.microsoft.com/office/word/2010/wordml" xmlns:w15="http://schemas.microsoft.com/office/word/2012/wordml" xmlns:w16cex="http://schemas.microsoft.com/office/word/2018/wordml/cex" xmlns:w16cid="http://schemas.microsoft.com/office/word/2016/wordml/cid" xmlns:w16="http://schemas.microsoft.com/office/word/2018/wordml" xmlns:w16sdtdh="http://schemas.microsoft.com/office/word/2020/wordml/sdtdatahash" xmlns:w16se="http://schemas.microsoft.com/office/word/2015/wordml/symex" xmlns:wpg="http://schemas.microsoft.com/office/word/2010/wordprocessingGroup" xmlns:wpi="http://schemas.microsoft.com/office/word/2010/wordprocessingInk" xmlns:wne="http://schemas.microsoft.com/office/word/2006/wordml" xmlns:wps="http://schemas.microsoft.com/office/word/2010/wordprocessingShape" mc:Ignorable="w14 w15 w16se w16cid w16 w16cex w16sdtdh wp14">
   <w:body>
     <w:p>
       <w:pPr>
@@ -92,6 +92,7 @@
           <w:bCs/>
           <w:sz w:val="24"/>
           <w:szCs w:val="24"/>
+          <w:u w:val="single"/>
         </w:rPr>
       </w:pPr>
       <w:r>
@@ -105,7 +106,7 @@
       </w:r>
     </w:p>
     <w:sectPr>
-      <w:headerReference w:type="default" r:id="rId7"/>
+      <w:headerReference w:type="default" r:id="rId10"/>
       <w:pgSz w:w="11906" w:h="16838"/>
       <w:pgMar w:top="1417" w:right="1701" w:bottom="1417" w:left="1701" w:header="708" w:footer="708" w:gutter="0"/>
       <w:pgBorders w:offsetFrom="page">
@@ -122,7 +123,7 @@
 </file>
 
 <file path=word/endnotes.xml><?xml version="1.0" encoding="utf-8"?>
-<w:endnotes xmlns:wpc="http://schemas.microsoft.com/office/word/2010/wordprocessingCanvas" xmlns:cx="http://schemas.microsoft.com/office/drawing/2014/chartex" xmlns:cx1="http://schemas.microsoft.com/office/drawing/2015/9/8/chartex" xmlns:cx2="http://schemas.microsoft.com/office/drawing/2015/10/21/chartex" xmlns:cx3="http://schemas.microsoft.com/office/drawing/2016/5/9/chartex" xmlns:cx4="http://schemas.microsoft.com/office/drawing/2016/5/10/chartex" xmlns:cx5="http://schemas.microsoft.com/office/drawing/2016/5/11/chartex" xmlns:cx6="http://schemas.microsoft.com/office/drawing/2016/5/12/chartex" xmlns:cx7="http://schemas.microsoft.com/office/drawing/2016/5/13/chartex" xmlns:cx8="http://schemas.microsoft.com/office/drawing/2016/5/14/chartex" xmlns:mc="http://schemas.openxmlformats.org/markup-compatibility/2006" xmlns:aink="http://schemas.microsoft.com/office/drawing/2016/ink" xmlns:am3d="http://schemas.microsoft.com/office/drawing/2017/model3d" xmlns:o="urn:schemas-microsoft-com:office:office" xmlns:r="http://schemas.openxmlformats.org/officeDocument/2006/relationships" xmlns:m="http://schemas.openxmlformats.org/officeDocument/2006/math" xmlns:v="urn:schemas-microsoft-com:vml" xmlns:wp14="http://schemas.microsoft.com/office/word/2010/wordprocessingDrawing" xmlns:wp="http://schemas.openxmlformats.org/drawingml/2006/wordprocessingDrawing" xmlns:w10="urn:schemas-microsoft-com:office:word" xmlns:w="http://schemas.openxmlformats.org/wordprocessingml/2006/main" xmlns:w14="http://schemas.microsoft.com/office/word/2010/wordml" xmlns:w15="http://schemas.microsoft.com/office/word/2012/wordml" xmlns:w16cex="http://schemas.microsoft.com/office/word/2018/wordml/cex" xmlns:w16cid="http://schemas.microsoft.com/office/word/2016/wordml/cid" xmlns:w16="http://schemas.microsoft.com/office/word/2018/wordml" xmlns:w16sdtdh="http://schemas.microsoft.com/office/word/2020/wordml/sdtdatahash" xmlns:w16se="http://schemas.microsoft.com/office/word/2015/wordml/symex" xmlns:wpg="http://schemas.microsoft.com/office/word/2010/wordprocessingGroup" xmlns:wpi="http://schemas.microsoft.com/office/word/2010/wordprocessingInk" xmlns:wne="http://schemas.microsoft.com/office/word/2006/wordml" xmlns:wps="http://schemas.microsoft.com/office/word/2010/wordprocessingShape" mc:Ignorable="w14 w15 w16se w16cid w16 w16cex w16sdtdh wp14">
+<w:endnotes xmlns:wpc="http://schemas.microsoft.com/office/word/2010/wordprocessingCanvas" xmlns:cx="http://schemas.microsoft.com/office/drawing/2014/chartex" xmlns:cx1="http://schemas.microsoft.com/office/drawing/2015/9/8/chartex" xmlns:cx2="http://schemas.microsoft.com/office/drawing/2015/10/21/chartex" xmlns:cx3="http://schemas.microsoft.com/office/drawing/2016/5/9/chartex" xmlns:cx4="http://schemas.microsoft.com/office/drawing/2016/5/10/chartex" xmlns:cx5="http://schemas.microsoft.com/office/drawing/2016/5/11/chartex" xmlns:cx6="http://schemas.microsoft.com/office/drawing/2016/5/12/chartex" xmlns:cx7="http://schemas.microsoft.com/office/drawing/2016/5/13/chartex" xmlns:cx8="http://schemas.microsoft.com/office/drawing/2016/5/14/chartex" xmlns:mc="http://schemas.openxmlformats.org/markup-compatibility/2006" xmlns:aink="http://schemas.microsoft.com/office/drawing/2016/ink" xmlns:am3d="http://schemas.microsoft.com/office/drawing/2017/model3d" xmlns:o="urn:schemas-microsoft-com:office:office" xmlns:oel="http://schemas.microsoft.com/office/2019/extlst" xmlns:r="http://schemas.openxmlformats.org/officeDocument/2006/relationships" xmlns:m="http://schemas.openxmlformats.org/officeDocument/2006/math" xmlns:v="urn:schemas-microsoft-com:vml" xmlns:wp14="http://schemas.microsoft.com/office/word/2010/wordprocessingDrawing" xmlns:wp="http://schemas.openxmlformats.org/drawingml/2006/wordprocessingDrawing" xmlns:w10="urn:schemas-microsoft-com:office:word" xmlns:w="http://schemas.openxmlformats.org/wordprocessingml/2006/main" xmlns:w14="http://schemas.microsoft.com/office/word/2010/wordml" xmlns:w15="http://schemas.microsoft.com/office/word/2012/wordml" xmlns:w16cex="http://schemas.microsoft.com/office/word/2018/wordml/cex" xmlns:w16cid="http://schemas.microsoft.com/office/word/2016/wordml/cid" xmlns:w16="http://schemas.microsoft.com/office/word/2018/wordml" xmlns:w16sdtdh="http://schemas.microsoft.com/office/word/2020/wordml/sdtdatahash" xmlns:w16se="http://schemas.microsoft.com/office/word/2015/wordml/symex" xmlns:wpg="http://schemas.microsoft.com/office/word/2010/wordprocessingGroup" xmlns:wpi="http://schemas.microsoft.com/office/word/2010/wordprocessingInk" xmlns:wne="http://schemas.microsoft.com/office/word/2006/wordml" xmlns:wps="http://schemas.microsoft.com/office/word/2010/wordprocessingShape" mc:Ignorable="w14 w15 w16se w16cid w16 w16cex w16sdtdh wp14">
   <w:endnote w:type="separator" w:id="-1">
     <w:p>
       <w:pPr>
@@ -147,7 +148,7 @@
 </file>
 
 <file path=word/footnotes.xml><?xml version="1.0" encoding="utf-8"?>
-<w:footnotes xmlns:wpc="http://schemas.microsoft.com/office/word/2010/wordprocessingCanvas" xmlns:cx="http://schemas.microsoft.com/office/drawing/2014/chartex" xmlns:cx1="http://schemas.microsoft.com/office/drawing/2015/9/8/chartex" xmlns:cx2="http://schemas.microsoft.com/office/drawing/2015/10/21/chartex" xmlns:cx3="http://schemas.microsoft.com/office/drawing/2016/5/9/chartex" xmlns:cx4="http://schemas.microsoft.com/office/drawing/2016/5/10/chartex" xmlns:cx5="http://schemas.microsoft.com/office/drawing/2016/5/11/chartex" xmlns:cx6="http://schemas.microsoft.com/office/drawing/2016/5/12/chartex" xmlns:cx7="http://schemas.microsoft.com/office/drawing/2016/5/13/chartex" xmlns:cx8="http://schemas.microsoft.com/office/drawing/2016/5/14/chartex" xmlns:mc="http://schemas.openxmlformats.org/markup-compatibility/2006" xmlns:aink="http://schemas.microsoft.com/office/drawing/2016/ink" xmlns:am3d="http://schemas.microsoft.com/office/drawing/2017/model3d" xmlns:o="urn:schemas-microsoft-com:office:office" xmlns:r="http://schemas.openxmlformats.org/officeDocument/2006/relationships" xmlns:m="http://schemas.openxmlformats.org/officeDocument/2006/math" xmlns:v="urn:schemas-microsoft-com:vml" xmlns:wp14="http://schemas.microsoft.com/office/word/2010/wordprocessingDrawing" xmlns:wp="http://schemas.openxmlformats.org/drawingml/2006/wordprocessingDrawing" xmlns:w10="urn:schemas-microsoft-com:office:word" xmlns:w="http://schemas.openxmlformats.org/wordprocessingml/2006/main" xmlns:w14="http://schemas.microsoft.com/office/word/2010/wordml" xmlns:w15="http://schemas.microsoft.com/office/word/2012/wordml" xmlns:w16cex="http://schemas.microsoft.com/office/word/2018/wordml/cex" xmlns:w16cid="http://schemas.microsoft.com/office/word/2016/wordml/cid" xmlns:w16="http://schemas.microsoft.com/office/word/2018/wordml" xmlns:w16sdtdh="http://schemas.microsoft.com/office/word/2020/wordml/sdtdatahash" xmlns:w16se="http://schemas.microsoft.com/office/word/2015/wordml/symex" xmlns:wpg="http://schemas.microsoft.com/office/word/2010/wordprocessingGroup" xmlns:wpi="http://schemas.microsoft.com/office/word/2010/wordprocessingInk" xmlns:wne="http://schemas.microsoft.com/office/word/2006/wordml" xmlns:wps="http://schemas.microsoft.com/office/word/2010/wordprocessingShape" mc:Ignorable="w14 w15 w16se w16cid w16 w16cex w16sdtdh wp14">
+<w:footnotes xmlns:wpc="http://schemas.microsoft.com/office/word/2010/wordprocessingCanvas" xmlns:cx="http://schemas.microsoft.com/office/drawing/2014/chartex" xmlns:cx1="http://schemas.microsoft.com/office/drawing/2015/9/8/chartex" xmlns:cx2="http://schemas.microsoft.com/office/drawing/2015/10/21/chartex" xmlns:cx3="http://schemas.microsoft.com/office/drawing/2016/5/9/chartex" xmlns:cx4="http://schemas.microsoft.com/office/drawing/2016/5/10/chartex" xmlns:cx5="http://schemas.microsoft.com/office/drawing/2016/5/11/chartex" xmlns:cx6="http://schemas.microsoft.com/office/drawing/2016/5/12/chartex" xmlns:cx7="http://schemas.microsoft.com/office/drawing/2016/5/13/chartex" xmlns:cx8="http://schemas.microsoft.com/office/drawing/2016/5/14/chartex" xmlns:mc="http://schemas.openxmlformats.org/markup-compatibility/2006" xmlns:aink="http://schemas.microsoft.com/office/drawing/2016/ink" xmlns:am3d="http://schemas.microsoft.com/office/drawing/2017/model3d" xmlns:o="urn:schemas-microsoft-com:office:office" xmlns:oel="http://schemas.microsoft.com/office/2019/extlst" xmlns:r="http://schemas.openxmlformats.org/officeDocument/2006/relationships" xmlns:m="http://schemas.openxmlformats.org/officeDocument/2006/math" xmlns:v="urn:schemas-microsoft-com:vml" xmlns:wp14="http://schemas.microsoft.com/office/word/2010/wordprocessingDrawing" xmlns:wp="http://schemas.openxmlformats.org/drawingml/2006/wordprocessingDrawing" xmlns:w10="urn:schemas-microsoft-com:office:word" xmlns:w="http://schemas.openxmlformats.org/wordprocessingml/2006/main" xmlns:w14="http://schemas.microsoft.com/office/word/2010/wordml" xmlns:w15="http://schemas.microsoft.com/office/word/2012/wordml" xmlns:w16cex="http://schemas.microsoft.com/office/word/2018/wordml/cex" xmlns:w16cid="http://schemas.microsoft.com/office/word/2016/wordml/cid" xmlns:w16="http://schemas.microsoft.com/office/word/2018/wordml" xmlns:w16sdtdh="http://schemas.microsoft.com/office/word/2020/wordml/sdtdatahash" xmlns:w16se="http://schemas.microsoft.com/office/word/2015/wordml/symex" xmlns:wpg="http://schemas.microsoft.com/office/word/2010/wordprocessingGroup" xmlns:wpi="http://schemas.microsoft.com/office/word/2010/wordprocessingInk" xmlns:wne="http://schemas.microsoft.com/office/word/2006/wordml" xmlns:wps="http://schemas.microsoft.com/office/word/2010/wordprocessingShape" mc:Ignorable="w14 w15 w16se w16cid w16 w16cex w16sdtdh wp14">
   <w:footnote w:type="separator" w:id="-1">
     <w:p>
       <w:pPr>
@@ -172,7 +173,7 @@
 </file>
 
 <file path=word/header1.xml><?xml version="1.0" encoding="utf-8"?>
-<w:hdr xmlns:wpc="http://schemas.microsoft.com/office/word/2010/wordprocessingCanvas" xmlns:cx="http://schemas.microsoft.com/office/drawing/2014/chartex" xmlns:cx1="http://schemas.microsoft.com/office/drawing/2015/9/8/chartex" xmlns:cx2="http://schemas.microsoft.com/office/drawing/2015/10/21/chartex" xmlns:cx3="http://schemas.microsoft.com/office/drawing/2016/5/9/chartex" xmlns:cx4="http://schemas.microsoft.com/office/drawing/2016/5/10/chartex" xmlns:cx5="http://schemas.microsoft.com/office/drawing/2016/5/11/chartex" xmlns:cx6="http://schemas.microsoft.com/office/drawing/2016/5/12/chartex" xmlns:cx7="http://schemas.microsoft.com/office/drawing/2016/5/13/chartex" xmlns:cx8="http://schemas.microsoft.com/office/drawing/2016/5/14/chartex" xmlns:mc="http://schemas.openxmlformats.org/markup-compatibility/2006" xmlns:aink="http://schemas.microsoft.com/office/drawing/2016/ink" xmlns:am3d="http://schemas.microsoft.com/office/drawing/2017/model3d" xmlns:o="urn:schemas-microsoft-com:office:office" xmlns:r="http://schemas.openxmlformats.org/officeDocument/2006/relationships" xmlns:m="http://schemas.openxmlformats.org/officeDocument/2006/math" xmlns:v="urn:schemas-microsoft-com:vml" xmlns:wp14="http://schemas.microsoft.com/office/word/2010/wordprocessingDrawing" xmlns:wp="http://schemas.openxmlformats.org/drawingml/2006/wordprocessingDrawing" xmlns:w10="urn:schemas-microsoft-com:office:word" xmlns:w="http://schemas.openxmlformats.org/wordprocessingml/2006/main" xmlns:w14="http://schemas.microsoft.com/office/word/2010/wordml" xmlns:w15="http://schemas.microsoft.com/office/word/2012/wordml" xmlns:w16cex="http://schemas.microsoft.com/office/word/2018/wordml/cex" xmlns:w16cid="http://schemas.microsoft.com/office/word/2016/wordml/cid" xmlns:w16="http://schemas.microsoft.com/office/word/2018/wordml" xmlns:w16sdtdh="http://schemas.microsoft.com/office/word/2020/wordml/sdtdatahash" xmlns:w16se="http://schemas.microsoft.com/office/word/2015/wordml/symex" xmlns:wpg="http://schemas.microsoft.com/office/word/2010/wordprocessingGroup" xmlns:wpi="http://schemas.microsoft.com/office/word/2010/wordprocessingInk" xmlns:wne="http://schemas.microsoft.com/office/word/2006/wordml" xmlns:wps="http://schemas.microsoft.com/office/word/2010/wordprocessingShape" mc:Ignorable="w14 w15 w16se w16cid w16 w16cex w16sdtdh wp14">
+<w:hdr xmlns:wpc="http://schemas.microsoft.com/office/word/2010/wordprocessingCanvas" xmlns:cx="http://schemas.microsoft.com/office/drawing/2014/chartex" xmlns:cx1="http://schemas.microsoft.com/office/drawing/2015/9/8/chartex" xmlns:cx2="http://schemas.microsoft.com/office/drawing/2015/10/21/chartex" xmlns:cx3="http://schemas.microsoft.com/office/drawing/2016/5/9/chartex" xmlns:cx4="http://schemas.microsoft.com/office/drawing/2016/5/10/chartex" xmlns:cx5="http://schemas.microsoft.com/office/drawing/2016/5/11/chartex" xmlns:cx6="http://schemas.microsoft.com/office/drawing/2016/5/12/chartex" xmlns:cx7="http://schemas.microsoft.com/office/drawing/2016/5/13/chartex" xmlns:cx8="http://schemas.microsoft.com/office/drawing/2016/5/14/chartex" xmlns:mc="http://schemas.openxmlformats.org/markup-compatibility/2006" xmlns:aink="http://schemas.microsoft.com/office/drawing/2016/ink" xmlns:am3d="http://schemas.microsoft.com/office/drawing/2017/model3d" xmlns:o="urn:schemas-microsoft-com:office:office" xmlns:oel="http://schemas.microsoft.com/office/2019/extlst" xmlns:r="http://schemas.openxmlformats.org/officeDocument/2006/relationships" xmlns:m="http://schemas.openxmlformats.org/officeDocument/2006/math" xmlns:v="urn:schemas-microsoft-com:vml" xmlns:wp14="http://schemas.microsoft.com/office/word/2010/wordprocessingDrawing" xmlns:wp="http://schemas.openxmlformats.org/drawingml/2006/wordprocessingDrawing" xmlns:w10="urn:schemas-microsoft-com:office:word" xmlns:w="http://schemas.openxmlformats.org/wordprocessingml/2006/main" xmlns:w14="http://schemas.microsoft.com/office/word/2010/wordml" xmlns:w15="http://schemas.microsoft.com/office/word/2012/wordml" xmlns:w16cex="http://schemas.microsoft.com/office/word/2018/wordml/cex" xmlns:w16cid="http://schemas.microsoft.com/office/word/2016/wordml/cid" xmlns:w16="http://schemas.microsoft.com/office/word/2018/wordml" xmlns:w16sdtdh="http://schemas.microsoft.com/office/word/2020/wordml/sdtdatahash" xmlns:w16se="http://schemas.microsoft.com/office/word/2015/wordml/symex" xmlns:wpg="http://schemas.microsoft.com/office/word/2010/wordprocessingGroup" xmlns:wpi="http://schemas.microsoft.com/office/word/2010/wordprocessingInk" xmlns:wne="http://schemas.microsoft.com/office/word/2006/wordml" xmlns:wps="http://schemas.microsoft.com/office/word/2010/wordprocessingShape" mc:Ignorable="w14 w15 w16se w16cid w16 w16cex w16sdtdh wp14">
   <w:p>
     <w:pPr>
       <w:spacing w:after="0" w:line="360" w:lineRule="auto"/>
@@ -226,7 +227,7 @@
 </file>
 
 <file path=word/numbering.xml><?xml version="1.0" encoding="utf-8"?>
-<w:numbering xmlns:wpc="http://schemas.microsoft.com/office/word/2010/wordprocessingCanvas" xmlns:cx="http://schemas.microsoft.com/office/drawing/2014/chartex" xmlns:cx1="http://schemas.microsoft.com/office/drawing/2015/9/8/chartex" xmlns:cx2="http://schemas.microsoft.com/office/drawing/2015/10/21/chartex" xmlns:cx3="http://schemas.microsoft.com/office/drawing/2016/5/9/chartex" xmlns:cx4="http://schemas.microsoft.com/office/drawing/2016/5/10/chartex" xmlns:cx5="http://schemas.microsoft.com/office/drawing/2016/5/11/chartex" xmlns:cx6="http://schemas.microsoft.com/office/drawing/2016/5/12/chartex" xmlns:cx7="http://schemas.microsoft.com/office/drawing/2016/5/13/chartex" xmlns:cx8="http://schemas.microsoft.com/office/drawing/2016/5/14/chartex" xmlns:mc="http://schemas.openxmlformats.org/markup-compatibility/2006" xmlns:aink="http://schemas.microsoft.com/office/drawing/2016/ink" xmlns:am3d="http://schemas.microsoft.com/office/drawing/2017/model3d" xmlns:o="urn:schemas-microsoft-com:office:office" xmlns:r="http://schemas.openxmlformats.org/officeDocument/2006/relationships" xmlns:m="http://schemas.openxmlformats.org/officeDocument/2006/math" xmlns:v="urn:schemas-microsoft-com:vml" xmlns:wp14="http://schemas.microsoft.com/office/word/2010/wordprocessingDrawing" xmlns:wp="http://schemas.openxmlformats.org/drawingml/2006/wordprocessingDrawing" xmlns:w10="urn:schemas-microsoft-com:office:word" xmlns:w="http://schemas.openxmlformats.org/wordprocessingml/2006/main" xmlns:w14="http://schemas.microsoft.com/office/word/2010/wordml" xmlns:w15="http://schemas.microsoft.com/office/word/2012/wordml" xmlns:w16cex="http://schemas.microsoft.com/office/word/2018/wordml/cex" xmlns:w16cid="http://schemas.microsoft.com/office/word/2016/wordml/cid" xmlns:w16="http://schemas.microsoft.com/office/word/2018/wordml" xmlns:w16sdtdh="http://schemas.microsoft.com/office/word/2020/wordml/sdtdatahash" xmlns:w16se="http://schemas.microsoft.com/office/word/2015/wordml/symex" xmlns:wpg="http://schemas.microsoft.com/office/word/2010/wordprocessingGroup" xmlns:wpi="http://schemas.microsoft.com/office/word/2010/wordprocessingInk" xmlns:wne="http://schemas.microsoft.com/office/word/2006/wordml" xmlns:wps="http://schemas.microsoft.com/office/word/2010/wordprocessingShape" mc:Ignorable="w14 w15 w16se w16cid w16 w16cex w16sdtdh wp14">
+<w:numbering xmlns:wpc="http://schemas.microsoft.com/office/word/2010/wordprocessingCanvas" xmlns:cx="http://schemas.microsoft.com/office/drawing/2014/chartex" xmlns:cx1="http://schemas.microsoft.com/office/drawing/2015/9/8/chartex" xmlns:cx2="http://schemas.microsoft.com/office/drawing/2015/10/21/chartex" xmlns:cx3="http://schemas.microsoft.com/office/drawing/2016/5/9/chartex" xmlns:cx4="http://schemas.microsoft.com/office/drawing/2016/5/10/chartex" xmlns:cx5="http://schemas.microsoft.com/office/drawing/2016/5/11/chartex" xmlns:cx6="http://schemas.microsoft.com/office/drawing/2016/5/12/chartex" xmlns:cx7="http://schemas.microsoft.com/office/drawing/2016/5/13/chartex" xmlns:cx8="http://schemas.microsoft.com/office/drawing/2016/5/14/chartex" xmlns:mc="http://schemas.openxmlformats.org/markup-compatibility/2006" xmlns:aink="http://schemas.microsoft.com/office/drawing/2016/ink" xmlns:am3d="http://schemas.microsoft.com/office/drawing/2017/model3d" xmlns:o="urn:schemas-microsoft-com:office:office" xmlns:oel="http://schemas.microsoft.com/office/2019/extlst" xmlns:r="http://schemas.openxmlformats.org/officeDocument/2006/relationships" xmlns:m="http://schemas.openxmlformats.org/officeDocument/2006/math" xmlns:v="urn:schemas-microsoft-com:vml" xmlns:wp14="http://schemas.microsoft.com/office/word/2010/wordprocessingDrawing" xmlns:wp="http://schemas.openxmlformats.org/drawingml/2006/wordprocessingDrawing" xmlns:w10="urn:schemas-microsoft-com:office:word" xmlns:w="http://schemas.openxmlformats.org/wordprocessingml/2006/main" xmlns:w14="http://schemas.microsoft.com/office/word/2010/wordml" xmlns:w15="http://schemas.microsoft.com/office/word/2012/wordml" xmlns:w16cex="http://schemas.microsoft.com/office/word/2018/wordml/cex" xmlns:w16cid="http://schemas.microsoft.com/office/word/2016/wordml/cid" xmlns:w16="http://schemas.microsoft.com/office/word/2018/wordml" xmlns:w16sdtdh="http://schemas.microsoft.com/office/word/2020/wordml/sdtdatahash" xmlns:w16se="http://schemas.microsoft.com/office/word/2015/wordml/symex" xmlns:wpg="http://schemas.microsoft.com/office/word/2010/wordprocessingGroup" xmlns:wpi="http://schemas.microsoft.com/office/word/2010/wordprocessingInk" xmlns:wne="http://schemas.microsoft.com/office/word/2006/wordml" xmlns:wps="http://schemas.microsoft.com/office/word/2010/wordprocessingShape" mc:Ignorable="w14 w15 w16se w16cid w16 w16cex w16sdtdh wp14">
   <w:abstractNum w:abstractNumId="0" w15:restartNumberingAfterBreak="0">
     <w:nsid w:val="007704CA"/>
     <w:multiLevelType w:val="hybridMultilevel"/>
@@ -973,25 +974,25 @@
       </w:rPr>
     </w:lvl>
   </w:abstractNum>
-  <w:num w:numId="1">
+  <w:num w:numId="1" w16cid:durableId="239173425">
     <w:abstractNumId w:val="1"/>
   </w:num>
-  <w:num w:numId="2">
+  <w:num w:numId="2" w16cid:durableId="206840333">
     <w:abstractNumId w:val="4"/>
   </w:num>
-  <w:num w:numId="3">
+  <w:num w:numId="3" w16cid:durableId="1670056990">
     <w:abstractNumId w:val="0"/>
   </w:num>
-  <w:num w:numId="4">
+  <w:num w:numId="4" w16cid:durableId="756748623">
     <w:abstractNumId w:val="5"/>
   </w:num>
-  <w:num w:numId="5">
+  <w:num w:numId="5" w16cid:durableId="1764302898">
     <w:abstractNumId w:val="2"/>
   </w:num>
-  <w:num w:numId="6">
+  <w:num w:numId="6" w16cid:durableId="1013609638">
     <w:abstractNumId w:val="3"/>
   </w:num>
-  <w:num w:numId="7">
+  <w:num w:numId="7" w16cid:durableId="1753309872">
     <w:abstractNumId w:val="6"/>
   </w:num>
 </w:numbering>
@@ -1169,7 +1170,7 @@
     <w:lsdException w:name="Table Web 2" w:semiHidden="1" w:unhideWhenUsed="1"/>
     <w:lsdException w:name="Table Web 3" w:semiHidden="1" w:unhideWhenUsed="1"/>
     <w:lsdException w:name="Balloon Text" w:semiHidden="1" w:unhideWhenUsed="1"/>
-    <w:lsdException w:name="Table Grid" w:semiHidden="1" w:uiPriority="59" w:unhideWhenUsed="1"/>
+    <w:lsdException w:name="Table Grid" w:uiPriority="59"/>
     <w:lsdException w:name="Table Theme" w:semiHidden="1" w:unhideWhenUsed="1"/>
     <w:lsdException w:name="Placeholder Text" w:semiHidden="1"/>
     <w:lsdException w:name="No Spacing" w:uiPriority="1" w:qFormat="1"/>
@@ -1838,6 +1839,15 @@
 </file>
 
 <file path=customXml/item1.xml><?xml version="1.0" encoding="utf-8"?>
+<?mso-contentType ?>
+<FormTemplates xmlns="http://schemas.microsoft.com/sharepoint/v3/contenttype/forms">
+  <Display>DocumentLibraryForm</Display>
+  <Edit>DocumentLibraryForm</Edit>
+  <New>DocumentLibraryForm</New>
+</FormTemplates>
+</file>
+
+<file path=customXml/item2.xml><?xml version="1.0" encoding="utf-8"?>
 <ct:contentTypeSchema xmlns:ct="http://schemas.microsoft.com/office/2006/metadata/contentType" xmlns:ma="http://schemas.microsoft.com/office/2006/metadata/properties/metaAttributes" ct:_="" ma:_="" ma:contentTypeName="Documento" ma:contentTypeID="0x010100AB03F8FE5987CB4EA789B20AD2476B43" ma:contentTypeVersion="9" ma:contentTypeDescription="Crear nuevo documento." ma:contentTypeScope="" ma:versionID="216ce769c84f20d693aea4874aabc156">
   <xsd:schema xmlns:xsd="http://www.w3.org/2001/XMLSchema" xmlns:xs="http://www.w3.org/2001/XMLSchema" xmlns:p="http://schemas.microsoft.com/office/2006/metadata/properties" xmlns:ns2="d62e857e-94c1-4f0f-87fb-8bd2ee8fb264" xmlns:ns3="50ef88e2-9a0a-401c-af16-8fab2b49b3e5" targetNamespace="http://schemas.microsoft.com/office/2006/metadata/properties" ma:root="true" ma:fieldsID="f17b7898ce9c98c2a7654cd40d5990d7" ns2:_="" ns3:_="">
     <xsd:import namespace="d62e857e-94c1-4f0f-87fb-8bd2ee8fb264"/>
@@ -2020,15 +2030,6 @@
 </ct:contentTypeSchema>
 </file>
 
-<file path=customXml/item2.xml><?xml version="1.0" encoding="utf-8"?>
-<?mso-contentType ?>
-<FormTemplates xmlns="http://schemas.microsoft.com/sharepoint/v3/contenttype/forms">
-  <Display>DocumentLibraryForm</Display>
-  <Edit>DocumentLibraryForm</Edit>
-  <New>DocumentLibraryForm</New>
-</FormTemplates>
-</file>
-
 <file path=customXml/item3.xml><?xml version="1.0" encoding="utf-8"?>
 <p:properties xmlns:p="http://schemas.microsoft.com/office/2006/metadata/properties" xmlns:xsi="http://www.w3.org/2001/XMLSchema-instance" xmlns:pc="http://schemas.microsoft.com/office/infopath/2007/PartnerControls">
   <documentManagement>
@@ -2041,13 +2042,39 @@
 </file>
 
 <file path=customXml/itemProps1.xml><?xml version="1.0" encoding="utf-8"?>
-<ds:datastoreItem xmlns:ds="http://schemas.openxmlformats.org/officeDocument/2006/customXml" ds:itemID="{8472F855-83BD-46F6-A3DC-8CCB8C9752E0}"/>
+<ds:datastoreItem xmlns:ds="http://schemas.openxmlformats.org/officeDocument/2006/customXml" ds:itemID="{6D020DA3-E886-42CD-B384-427639148501}">
+  <ds:schemaRefs>
+    <ds:schemaRef ds:uri="http://schemas.microsoft.com/sharepoint/v3/contenttype/forms"/>
+  </ds:schemaRefs>
+</ds:datastoreItem>
 </file>
 
 <file path=customXml/itemProps2.xml><?xml version="1.0" encoding="utf-8"?>
-<ds:datastoreItem xmlns:ds="http://schemas.openxmlformats.org/officeDocument/2006/customXml" ds:itemID="{6D020DA3-E886-42CD-B384-427639148501}"/>
+<ds:datastoreItem xmlns:ds="http://schemas.openxmlformats.org/officeDocument/2006/customXml" ds:itemID="{8472F855-83BD-46F6-A3DC-8CCB8C9752E0}">
+  <ds:schemaRefs>
+    <ds:schemaRef ds:uri="http://schemas.microsoft.com/office/2006/metadata/contentType"/>
+    <ds:schemaRef ds:uri="http://schemas.microsoft.com/office/2006/metadata/properties/metaAttributes"/>
+    <ds:schemaRef ds:uri="http://www.w3.org/2001/XMLSchema"/>
+    <ds:schemaRef ds:uri="http://schemas.microsoft.com/office/2006/metadata/properties"/>
+    <ds:schemaRef ds:uri="d62e857e-94c1-4f0f-87fb-8bd2ee8fb264"/>
+    <ds:schemaRef ds:uri="50ef88e2-9a0a-401c-af16-8fab2b49b3e5"/>
+    <ds:schemaRef ds:uri="http://schemas.microsoft.com/office/2006/documentManagement/types"/>
+    <ds:schemaRef ds:uri="http://schemas.microsoft.com/office/infopath/2007/PartnerControls"/>
+    <ds:schemaRef ds:uri="http://schemas.openxmlformats.org/package/2006/metadata/core-properties"/>
+    <ds:schemaRef ds:uri="http://purl.org/dc/elements/1.1/"/>
+    <ds:schemaRef ds:uri="http://purl.org/dc/terms/"/>
+    <ds:schemaRef ds:uri="http://schemas.microsoft.com/internal/obd"/>
+  </ds:schemaRefs>
+</ds:datastoreItem>
 </file>
 
 <file path=customXml/itemProps3.xml><?xml version="1.0" encoding="utf-8"?>
-<ds:datastoreItem xmlns:ds="http://schemas.openxmlformats.org/officeDocument/2006/customXml" ds:itemID="{80DF3512-A067-4F3A-801D-CE2D95F98EDB}"/>
+<ds:datastoreItem xmlns:ds="http://schemas.openxmlformats.org/officeDocument/2006/customXml" ds:itemID="{80DF3512-A067-4F3A-801D-CE2D95F98EDB}">
+  <ds:schemaRefs>
+    <ds:schemaRef ds:uri="http://schemas.microsoft.com/office/2006/metadata/properties"/>
+    <ds:schemaRef ds:uri="http://schemas.microsoft.com/office/infopath/2007/PartnerControls"/>
+    <ds:schemaRef ds:uri="d62e857e-94c1-4f0f-87fb-8bd2ee8fb264"/>
+    <ds:schemaRef ds:uri="50ef88e2-9a0a-401c-af16-8fab2b49b3e5"/>
+  </ds:schemaRefs>
+</ds:datastoreItem>
 </file>
--- a/ud4/ACT 4-06 Grupos de empresa.docx
+++ b/ud4/ACT 4-06 Grupos de empresa.docx
@@ -92,7 +92,6 @@
           <w:bCs/>
           <w:sz w:val="24"/>
           <w:szCs w:val="24"/>
-          <w:u w:val="single"/>
         </w:rPr>
       </w:pPr>
       <w:r>
@@ -105,8 +104,65 @@
         <w:t>En ocasiones se forman grupos de refuerzo que tienen los mismos atributos que los grupos normales y además el nombre de la empresa que envía a los trabajadores para el grupo de refuerzo. De los trabajadores de refuerzo sólo queremos saber los mismos datos que de los trabajadores normales y además su código de trabajador externo. Los grupos de refuerzo están compuestos exclusivamente por trabajadores de refuerzo. Cuando se termina la tarea del grupo de refuerzo se elimina el grupo y los trabajadores vuelven a su empresa de origen.</w:t>
       </w:r>
     </w:p>
+    <w:p>
+      <w:pPr>
+        <w:spacing w:after="0" w:line="360" w:lineRule="auto"/>
+        <w:jc w:val="both"/>
+        <w:rPr>
+          <w:rFonts w:ascii="Arial" w:hAnsi="Arial" w:cs="Arial"/>
+          <w:bCs/>
+          <w:sz w:val="24"/>
+          <w:szCs w:val="24"/>
+          <w:u w:val="single"/>
+        </w:rPr>
+      </w:pPr>
+      <w:r>
+        <w:rPr>
+          <w:rFonts w:ascii="Arial" w:hAnsi="Arial" w:cs="Arial"/>
+          <w:bCs/>
+          <w:sz w:val="24"/>
+          <w:szCs w:val="24"/>
+          <w:u w:val="single"/>
+        </w:rPr>
+        <w:drawing>
+          <wp:inline distT="0" distB="0" distL="0" distR="0" wp14:anchorId="7FCFDF20" wp14:editId="1C61FF29">
+            <wp:extent cx="4388076" cy="2597283"/>
+            <wp:effectExtent l="0" t="0" r="0" b="0"/>
+            <wp:docPr id="1" name="Imagen 1" descr="Diagrama&#10;&#10;Descripción generada automáticamente"/>
+            <wp:cNvGraphicFramePr>
+              <a:graphicFrameLocks xmlns:a="http://schemas.openxmlformats.org/drawingml/2006/main" noChangeAspect="1"/>
+            </wp:cNvGraphicFramePr>
+            <a:graphic xmlns:a="http://schemas.openxmlformats.org/drawingml/2006/main">
+              <a:graphicData uri="http://schemas.openxmlformats.org/drawingml/2006/picture">
+                <pic:pic xmlns:pic="http://schemas.openxmlformats.org/drawingml/2006/picture">
+                  <pic:nvPicPr>
+                    <pic:cNvPr id="1" name="Imagen 1" descr="Diagrama&#10;&#10;Descripción generada automáticamente"/>
+                    <pic:cNvPicPr/>
+                  </pic:nvPicPr>
+                  <pic:blipFill>
+                    <a:blip r:embed="rId10"/>
+                    <a:stretch>
+                      <a:fillRect/>
+                    </a:stretch>
+                  </pic:blipFill>
+                  <pic:spPr>
+                    <a:xfrm>
+                      <a:off x="0" y="0"/>
+                      <a:ext cx="4388076" cy="2597283"/>
+                    </a:xfrm>
+                    <a:prstGeom prst="rect">
+                      <a:avLst/>
+                    </a:prstGeom>
+                  </pic:spPr>
+                </pic:pic>
+              </a:graphicData>
+            </a:graphic>
+          </wp:inline>
+        </w:drawing>
+      </w:r>
+    </w:p>
     <w:sectPr>
-      <w:headerReference w:type="default" r:id="rId10"/>
+      <w:headerReference w:type="default" r:id="rId11"/>
       <w:pgSz w:w="11906" w:h="16838"/>
       <w:pgMar w:top="1417" w:right="1701" w:bottom="1417" w:left="1701" w:header="708" w:footer="708" w:gutter="0"/>
       <w:pgBorders w:offsetFrom="page">
@@ -1839,12 +1895,14 @@
 </file>
 
 <file path=customXml/item1.xml><?xml version="1.0" encoding="utf-8"?>
-<?mso-contentType ?>
-<FormTemplates xmlns="http://schemas.microsoft.com/sharepoint/v3/contenttype/forms">
-  <Display>DocumentLibraryForm</Display>
-  <Edit>DocumentLibraryForm</Edit>
-  <New>DocumentLibraryForm</New>
-</FormTemplates>
+<p:properties xmlns:p="http://schemas.microsoft.com/office/2006/metadata/properties" xmlns:xsi="http://www.w3.org/2001/XMLSchema-instance" xmlns:pc="http://schemas.microsoft.com/office/infopath/2007/PartnerControls">
+  <documentManagement>
+    <lcf76f155ced4ddcb4097134ff3c332f xmlns="d62e857e-94c1-4f0f-87fb-8bd2ee8fb264">
+      <Terms xmlns="http://schemas.microsoft.com/office/infopath/2007/PartnerControls"/>
+    </lcf76f155ced4ddcb4097134ff3c332f>
+    <TaxCatchAll xmlns="50ef88e2-9a0a-401c-af16-8fab2b49b3e5" xsi:nil="true"/>
+  </documentManagement>
+</p:properties>
 </file>
 
 <file path=customXml/item2.xml><?xml version="1.0" encoding="utf-8"?>
@@ -2031,20 +2089,21 @@
 </file>
 
 <file path=customXml/item3.xml><?xml version="1.0" encoding="utf-8"?>
-<p:properties xmlns:p="http://schemas.microsoft.com/office/2006/metadata/properties" xmlns:xsi="http://www.w3.org/2001/XMLSchema-instance" xmlns:pc="http://schemas.microsoft.com/office/infopath/2007/PartnerControls">
-  <documentManagement>
-    <lcf76f155ced4ddcb4097134ff3c332f xmlns="d62e857e-94c1-4f0f-87fb-8bd2ee8fb264">
-      <Terms xmlns="http://schemas.microsoft.com/office/infopath/2007/PartnerControls"/>
-    </lcf76f155ced4ddcb4097134ff3c332f>
-    <TaxCatchAll xmlns="50ef88e2-9a0a-401c-af16-8fab2b49b3e5" xsi:nil="true"/>
-  </documentManagement>
-</p:properties>
+<?mso-contentType ?>
+<FormTemplates xmlns="http://schemas.microsoft.com/sharepoint/v3/contenttype/forms">
+  <Display>DocumentLibraryForm</Display>
+  <Edit>DocumentLibraryForm</Edit>
+  <New>DocumentLibraryForm</New>
+</FormTemplates>
 </file>
 
 <file path=customXml/itemProps1.xml><?xml version="1.0" encoding="utf-8"?>
-<ds:datastoreItem xmlns:ds="http://schemas.openxmlformats.org/officeDocument/2006/customXml" ds:itemID="{6D020DA3-E886-42CD-B384-427639148501}">
+<ds:datastoreItem xmlns:ds="http://schemas.openxmlformats.org/officeDocument/2006/customXml" ds:itemID="{80DF3512-A067-4F3A-801D-CE2D95F98EDB}">
   <ds:schemaRefs>
-    <ds:schemaRef ds:uri="http://schemas.microsoft.com/sharepoint/v3/contenttype/forms"/>
+    <ds:schemaRef ds:uri="http://schemas.microsoft.com/office/2006/metadata/properties"/>
+    <ds:schemaRef ds:uri="http://schemas.microsoft.com/office/infopath/2007/PartnerControls"/>
+    <ds:schemaRef ds:uri="d62e857e-94c1-4f0f-87fb-8bd2ee8fb264"/>
+    <ds:schemaRef ds:uri="50ef88e2-9a0a-401c-af16-8fab2b49b3e5"/>
   </ds:schemaRefs>
 </ds:datastoreItem>
 </file>
@@ -2069,12 +2128,9 @@
 </file>
 
 <file path=customXml/itemProps3.xml><?xml version="1.0" encoding="utf-8"?>
-<ds:datastoreItem xmlns:ds="http://schemas.openxmlformats.org/officeDocument/2006/customXml" ds:itemID="{80DF3512-A067-4F3A-801D-CE2D95F98EDB}">
+<ds:datastoreItem xmlns:ds="http://schemas.openxmlformats.org/officeDocument/2006/customXml" ds:itemID="{6D020DA3-E886-42CD-B384-427639148501}">
   <ds:schemaRefs>
-    <ds:schemaRef ds:uri="http://schemas.microsoft.com/office/2006/metadata/properties"/>
-    <ds:schemaRef ds:uri="http://schemas.microsoft.com/office/infopath/2007/PartnerControls"/>
-    <ds:schemaRef ds:uri="d62e857e-94c1-4f0f-87fb-8bd2ee8fb264"/>
-    <ds:schemaRef ds:uri="50ef88e2-9a0a-401c-af16-8fab2b49b3e5"/>
+    <ds:schemaRef ds:uri="http://schemas.microsoft.com/sharepoint/v3/contenttype/forms"/>
   </ds:schemaRefs>
 </ds:datastoreItem>
 </file>